--- a/Jenkins/SelfLearningPoints_Jenkins.docx
+++ b/Jenkins/SelfLearningPoints_Jenkins.docx
@@ -53,6 +53,7 @@
             <w:t>Contents</w:t>
           </w:r>
         </w:p>
+        <w:bookmarkStart w:id="0" w:name="_GoBack"/>
         <w:p>
           <w:pPr>
             <w:pStyle w:val="TOC1"/>
@@ -73,7 +74,7 @@
           <w:r>
             <w:fldChar w:fldCharType="separate"/>
           </w:r>
-          <w:hyperlink w:anchor="_Toc444772586" w:history="1">
+          <w:hyperlink w:anchor="_Toc446678055" w:history="1">
             <w:r>
               <w:rPr>
                 <w:rStyle w:val="Hyperlink"/>
@@ -113,7 +114,7 @@
                 <w:noProof/>
                 <w:webHidden/>
               </w:rPr>
-              <w:instrText xml:space="preserve"> PAGEREF _Toc444772586 \h </w:instrText>
+              <w:instrText xml:space="preserve"> PAGEREF _Toc446678055 \h </w:instrText>
             </w:r>
             <w:r>
               <w:rPr>
@@ -155,7 +156,7 @@
               <w:noProof/>
             </w:rPr>
           </w:pPr>
-          <w:hyperlink w:anchor="_Toc444772587" w:history="1">
+          <w:hyperlink w:anchor="_Toc446678056" w:history="1">
             <w:r>
               <w:rPr>
                 <w:rStyle w:val="Hyperlink"/>
@@ -195,7 +196,7 @@
                 <w:noProof/>
                 <w:webHidden/>
               </w:rPr>
-              <w:instrText xml:space="preserve"> PAGEREF _Toc444772587 \h </w:instrText>
+              <w:instrText xml:space="preserve"> PAGEREF _Toc446678056 \h </w:instrText>
             </w:r>
             <w:r>
               <w:rPr>
@@ -237,7 +238,7 @@
               <w:noProof/>
             </w:rPr>
           </w:pPr>
-          <w:hyperlink w:anchor="_Toc444772588" w:history="1">
+          <w:hyperlink w:anchor="_Toc446678057" w:history="1">
             <w:r>
               <w:rPr>
                 <w:rStyle w:val="Hyperlink"/>
@@ -277,7 +278,89 @@
                 <w:noProof/>
                 <w:webHidden/>
               </w:rPr>
-              <w:instrText xml:space="preserve"> PAGEREF _Toc444772588 \h </w:instrText>
+              <w:instrText xml:space="preserve"> PAGEREF _Toc446678057 \h </w:instrText>
+            </w:r>
+            <w:r>
+              <w:rPr>
+                <w:noProof/>
+                <w:webHidden/>
+              </w:rPr>
+            </w:r>
+            <w:r>
+              <w:rPr>
+                <w:noProof/>
+                <w:webHidden/>
+              </w:rPr>
+              <w:fldChar w:fldCharType="separate"/>
+            </w:r>
+            <w:r>
+              <w:rPr>
+                <w:noProof/>
+                <w:webHidden/>
+              </w:rPr>
+              <w:t>4</w:t>
+            </w:r>
+            <w:r>
+              <w:rPr>
+                <w:noProof/>
+                <w:webHidden/>
+              </w:rPr>
+              <w:fldChar w:fldCharType="end"/>
+            </w:r>
+          </w:hyperlink>
+        </w:p>
+        <w:p>
+          <w:pPr>
+            <w:pStyle w:val="TOC1"/>
+            <w:tabs>
+              <w:tab w:val="left" w:pos="440"/>
+              <w:tab w:val="right" w:leader="dot" w:pos="9350"/>
+            </w:tabs>
+            <w:rPr>
+              <w:noProof/>
+            </w:rPr>
+          </w:pPr>
+          <w:hyperlink w:anchor="_Toc446678058" w:history="1">
+            <w:r>
+              <w:rPr>
+                <w:rStyle w:val="Hyperlink"/>
+                <w:noProof/>
+              </w:rPr>
+              <w:t>2.</w:t>
+            </w:r>
+            <w:r>
+              <w:rPr>
+                <w:noProof/>
+              </w:rPr>
+              <w:tab/>
+            </w:r>
+            <w:r>
+              <w:rPr>
+                <w:rStyle w:val="Hyperlink"/>
+                <w:noProof/>
+              </w:rPr>
+              <w:t>Key Points</w:t>
+            </w:r>
+            <w:r>
+              <w:rPr>
+                <w:noProof/>
+                <w:webHidden/>
+              </w:rPr>
+              <w:tab/>
+            </w:r>
+            <w:r>
+              <w:rPr>
+                <w:noProof/>
+                <w:webHidden/>
+              </w:rPr>
+              <w:fldChar w:fldCharType="begin"/>
+            </w:r>
+            <w:r>
+              <w:rPr>
+                <w:noProof/>
+                <w:webHidden/>
+              </w:rPr>
+              <w:instrText xml:space="preserve"> PAGEREF _Toc446678058 \h </w:instrText>
             </w:r>
             <w:r>
               <w:rPr>
@@ -319,12 +402,176 @@
               <w:noProof/>
             </w:rPr>
           </w:pPr>
-          <w:hyperlink w:anchor="_Toc444772589" w:history="1">
+          <w:hyperlink w:anchor="_Toc446678059" w:history="1">
             <w:r>
               <w:rPr>
                 <w:rStyle w:val="Hyperlink"/>
                 <w:noProof/>
               </w:rPr>
+              <w:t>1)</w:t>
+            </w:r>
+            <w:r>
+              <w:rPr>
+                <w:noProof/>
+              </w:rPr>
+              <w:tab/>
+            </w:r>
+            <w:r>
+              <w:rPr>
+                <w:rStyle w:val="Hyperlink"/>
+                <w:noProof/>
+              </w:rPr>
+              <w:t>Audit and track changes</w:t>
+            </w:r>
+            <w:r>
+              <w:rPr>
+                <w:noProof/>
+                <w:webHidden/>
+              </w:rPr>
+              <w:tab/>
+            </w:r>
+            <w:r>
+              <w:rPr>
+                <w:noProof/>
+                <w:webHidden/>
+              </w:rPr>
+              <w:fldChar w:fldCharType="begin"/>
+            </w:r>
+            <w:r>
+              <w:rPr>
+                <w:noProof/>
+                <w:webHidden/>
+              </w:rPr>
+              <w:instrText xml:space="preserve"> PAGEREF _Toc446678059 \h </w:instrText>
+            </w:r>
+            <w:r>
+              <w:rPr>
+                <w:noProof/>
+                <w:webHidden/>
+              </w:rPr>
+            </w:r>
+            <w:r>
+              <w:rPr>
+                <w:noProof/>
+                <w:webHidden/>
+              </w:rPr>
+              <w:fldChar w:fldCharType="separate"/>
+            </w:r>
+            <w:r>
+              <w:rPr>
+                <w:noProof/>
+                <w:webHidden/>
+              </w:rPr>
+              <w:t>4</w:t>
+            </w:r>
+            <w:r>
+              <w:rPr>
+                <w:noProof/>
+                <w:webHidden/>
+              </w:rPr>
+              <w:fldChar w:fldCharType="end"/>
+            </w:r>
+          </w:hyperlink>
+        </w:p>
+        <w:p>
+          <w:pPr>
+            <w:pStyle w:val="TOC3"/>
+            <w:tabs>
+              <w:tab w:val="left" w:pos="880"/>
+              <w:tab w:val="right" w:leader="dot" w:pos="9350"/>
+            </w:tabs>
+            <w:rPr>
+              <w:noProof/>
+            </w:rPr>
+          </w:pPr>
+          <w:hyperlink w:anchor="_Toc446678060" w:history="1">
+            <w:r>
+              <w:rPr>
+                <w:rStyle w:val="Hyperlink"/>
+                <w:noProof/>
+              </w:rPr>
+              <w:t>2)</w:t>
+            </w:r>
+            <w:r>
+              <w:rPr>
+                <w:noProof/>
+              </w:rPr>
+              <w:tab/>
+            </w:r>
+            <w:r>
+              <w:rPr>
+                <w:rStyle w:val="Hyperlink"/>
+                <w:noProof/>
+              </w:rPr>
+              <w:t>Jenkins Features controlled by system properties</w:t>
+            </w:r>
+            <w:r>
+              <w:rPr>
+                <w:noProof/>
+                <w:webHidden/>
+              </w:rPr>
+              <w:tab/>
+            </w:r>
+            <w:r>
+              <w:rPr>
+                <w:noProof/>
+                <w:webHidden/>
+              </w:rPr>
+              <w:fldChar w:fldCharType="begin"/>
+            </w:r>
+            <w:r>
+              <w:rPr>
+                <w:noProof/>
+                <w:webHidden/>
+              </w:rPr>
+              <w:instrText xml:space="preserve"> PAGEREF _Toc446678060 \h </w:instrText>
+            </w:r>
+            <w:r>
+              <w:rPr>
+                <w:noProof/>
+                <w:webHidden/>
+              </w:rPr>
+            </w:r>
+            <w:r>
+              <w:rPr>
+                <w:noProof/>
+                <w:webHidden/>
+              </w:rPr>
+              <w:fldChar w:fldCharType="separate"/>
+            </w:r>
+            <w:r>
+              <w:rPr>
+                <w:noProof/>
+                <w:webHidden/>
+              </w:rPr>
+              <w:t>5</w:t>
+            </w:r>
+            <w:r>
+              <w:rPr>
+                <w:noProof/>
+                <w:webHidden/>
+              </w:rPr>
+              <w:fldChar w:fldCharType="end"/>
+            </w:r>
+          </w:hyperlink>
+        </w:p>
+        <w:p>
+          <w:pPr>
+            <w:pStyle w:val="TOC3"/>
+            <w:tabs>
+              <w:tab w:val="left" w:pos="880"/>
+              <w:tab w:val="right" w:leader="dot" w:pos="9350"/>
+            </w:tabs>
+            <w:rPr>
+              <w:noProof/>
+            </w:rPr>
+          </w:pPr>
+          <w:hyperlink w:anchor="_Toc446678061" w:history="1">
+            <w:r>
+              <w:rPr>
+                <w:rStyle w:val="Hyperlink"/>
+                <w:noProof/>
+              </w:rPr>
               <w:t>3)</w:t>
             </w:r>
             <w:r>
@@ -338,7 +585,7 @@
                 <w:rStyle w:val="Hyperlink"/>
                 <w:noProof/>
               </w:rPr>
-              <w:t>Audit and track changes</w:t>
+              <w:t>Jenkins REST API</w:t>
             </w:r>
             <w:r>
               <w:rPr>
@@ -359,7 +606,7 @@
                 <w:noProof/>
                 <w:webHidden/>
               </w:rPr>
-              <w:instrText xml:space="preserve"> PAGEREF _Toc444772589 \h </w:instrText>
+              <w:instrText xml:space="preserve"> PAGEREF _Toc446678061 \h </w:instrText>
             </w:r>
             <w:r>
               <w:rPr>
@@ -379,7 +626,89 @@
                 <w:noProof/>
                 <w:webHidden/>
               </w:rPr>
-              <w:t>4</w:t>
+              <w:t>5</w:t>
+            </w:r>
+            <w:r>
+              <w:rPr>
+                <w:noProof/>
+                <w:webHidden/>
+              </w:rPr>
+              <w:fldChar w:fldCharType="end"/>
+            </w:r>
+          </w:hyperlink>
+        </w:p>
+        <w:p>
+          <w:pPr>
+            <w:pStyle w:val="TOC3"/>
+            <w:tabs>
+              <w:tab w:val="left" w:pos="880"/>
+              <w:tab w:val="right" w:leader="dot" w:pos="9350"/>
+            </w:tabs>
+            <w:rPr>
+              <w:noProof/>
+            </w:rPr>
+          </w:pPr>
+          <w:hyperlink w:anchor="_Toc446678062" w:history="1">
+            <w:r>
+              <w:rPr>
+                <w:rStyle w:val="Hyperlink"/>
+                <w:noProof/>
+              </w:rPr>
+              <w:t>4)</w:t>
+            </w:r>
+            <w:r>
+              <w:rPr>
+                <w:noProof/>
+              </w:rPr>
+              <w:tab/>
+            </w:r>
+            <w:r>
+              <w:rPr>
+                <w:rStyle w:val="Hyperlink"/>
+                <w:noProof/>
+              </w:rPr>
+              <w:t>JDK setting on a Jenkins slave</w:t>
+            </w:r>
+            <w:r>
+              <w:rPr>
+                <w:noProof/>
+                <w:webHidden/>
+              </w:rPr>
+              <w:tab/>
+            </w:r>
+            <w:r>
+              <w:rPr>
+                <w:noProof/>
+                <w:webHidden/>
+              </w:rPr>
+              <w:fldChar w:fldCharType="begin"/>
+            </w:r>
+            <w:r>
+              <w:rPr>
+                <w:noProof/>
+                <w:webHidden/>
+              </w:rPr>
+              <w:instrText xml:space="preserve"> PAGEREF _Toc446678062 \h </w:instrText>
+            </w:r>
+            <w:r>
+              <w:rPr>
+                <w:noProof/>
+                <w:webHidden/>
+              </w:rPr>
+            </w:r>
+            <w:r>
+              <w:rPr>
+                <w:noProof/>
+                <w:webHidden/>
+              </w:rPr>
+              <w:fldChar w:fldCharType="separate"/>
+            </w:r>
+            <w:r>
+              <w:rPr>
+                <w:noProof/>
+                <w:webHidden/>
+              </w:rPr>
+              <w:t>5</w:t>
             </w:r>
             <w:r>
               <w:rPr>
@@ -401,13 +730,13 @@
               <w:noProof/>
             </w:rPr>
           </w:pPr>
-          <w:hyperlink w:anchor="_Toc444772590" w:history="1">
+          <w:hyperlink w:anchor="_Toc446678063" w:history="1">
             <w:r>
               <w:rPr>
                 <w:rStyle w:val="Hyperlink"/>
                 <w:noProof/>
               </w:rPr>
-              <w:t>2.</w:t>
+              <w:t>3.</w:t>
             </w:r>
             <w:r>
               <w:rPr>
@@ -441,7 +770,7 @@
                 <w:noProof/>
                 <w:webHidden/>
               </w:rPr>
-              <w:instrText xml:space="preserve"> PAGEREF _Toc444772590 \h </w:instrText>
+              <w:instrText xml:space="preserve"> PAGEREF _Toc446678063 \h </w:instrText>
             </w:r>
             <w:r>
               <w:rPr>
@@ -461,7 +790,7 @@
                 <w:noProof/>
                 <w:webHidden/>
               </w:rPr>
-              <w:t>5</w:t>
+              <w:t>6</w:t>
             </w:r>
             <w:r>
               <w:rPr>
@@ -483,7 +812,7 @@
               <w:noProof/>
             </w:rPr>
           </w:pPr>
-          <w:hyperlink w:anchor="_Toc444772591" w:history="1">
+          <w:hyperlink w:anchor="_Toc446678064" w:history="1">
             <w:r>
               <w:rPr>
                 <w:rStyle w:val="Hyperlink"/>
@@ -523,7 +852,7 @@
                 <w:noProof/>
                 <w:webHidden/>
               </w:rPr>
-              <w:instrText xml:space="preserve"> PAGEREF _Toc444772591 \h </w:instrText>
+              <w:instrText xml:space="preserve"> PAGEREF _Toc446678064 \h </w:instrText>
             </w:r>
             <w:r>
               <w:rPr>
@@ -543,7 +872,7 @@
                 <w:noProof/>
                 <w:webHidden/>
               </w:rPr>
-              <w:t>5</w:t>
+              <w:t>6</w:t>
             </w:r>
             <w:r>
               <w:rPr>
@@ -565,7 +894,7 @@
               <w:noProof/>
             </w:rPr>
           </w:pPr>
-          <w:hyperlink w:anchor="_Toc444772592" w:history="1">
+          <w:hyperlink w:anchor="_Toc446678065" w:history="1">
             <w:r>
               <w:rPr>
                 <w:rStyle w:val="Hyperlink"/>
@@ -620,7 +949,7 @@
                 <w:noProof/>
                 <w:webHidden/>
               </w:rPr>
-              <w:instrText xml:space="preserve"> PAGEREF _Toc444772592 \h </w:instrText>
+              <w:instrText xml:space="preserve"> PAGEREF _Toc446678065 \h </w:instrText>
             </w:r>
             <w:r>
               <w:rPr>
@@ -640,7 +969,7 @@
                 <w:noProof/>
                 <w:webHidden/>
               </w:rPr>
-              <w:t>5</w:t>
+              <w:t>6</w:t>
             </w:r>
             <w:r>
               <w:rPr>
@@ -661,7 +990,7 @@
               <w:noProof/>
             </w:rPr>
           </w:pPr>
-          <w:hyperlink w:anchor="_Toc444772593" w:history="1">
+          <w:hyperlink w:anchor="_Toc446678066" w:history="1">
             <w:r>
               <w:rPr>
                 <w:rStyle w:val="Hyperlink"/>
@@ -688,7 +1017,7 @@
                 <w:noProof/>
                 <w:webHidden/>
               </w:rPr>
-              <w:instrText xml:space="preserve"> PAGEREF _Toc444772593 \h </w:instrText>
+              <w:instrText xml:space="preserve"> PAGEREF _Toc446678066 \h </w:instrText>
             </w:r>
             <w:r>
               <w:rPr>
@@ -708,7 +1037,7 @@
                 <w:noProof/>
                 <w:webHidden/>
               </w:rPr>
-              <w:t>5</w:t>
+              <w:t>6</w:t>
             </w:r>
             <w:r>
               <w:rPr>
@@ -730,7 +1059,7 @@
               <w:noProof/>
             </w:rPr>
           </w:pPr>
-          <w:hyperlink w:anchor="_Toc444772594" w:history="1">
+          <w:hyperlink w:anchor="_Toc446678067" w:history="1">
             <w:r>
               <w:rPr>
                 <w:rStyle w:val="Hyperlink"/>
@@ -770,7 +1099,7 @@
                 <w:noProof/>
                 <w:webHidden/>
               </w:rPr>
-              <w:instrText xml:space="preserve"> PAGEREF _Toc444772594 \h </w:instrText>
+              <w:instrText xml:space="preserve"> PAGEREF _Toc446678067 \h </w:instrText>
             </w:r>
             <w:r>
               <w:rPr>
@@ -790,7 +1119,7 @@
                 <w:noProof/>
                 <w:webHidden/>
               </w:rPr>
-              <w:t>5</w:t>
+              <w:t>6</w:t>
             </w:r>
             <w:r>
               <w:rPr>
@@ -812,7 +1141,7 @@
               <w:noProof/>
             </w:rPr>
           </w:pPr>
-          <w:hyperlink w:anchor="_Toc444772595" w:history="1">
+          <w:hyperlink w:anchor="_Toc446678068" w:history="1">
             <w:r>
               <w:rPr>
                 <w:rStyle w:val="Hyperlink"/>
@@ -853,7 +1182,7 @@
                 <w:noProof/>
                 <w:webHidden/>
               </w:rPr>
-              <w:instrText xml:space="preserve"> PAGEREF _Toc444772595 \h </w:instrText>
+              <w:instrText xml:space="preserve"> PAGEREF _Toc446678068 \h </w:instrText>
             </w:r>
             <w:r>
               <w:rPr>
@@ -873,7 +1202,7 @@
                 <w:noProof/>
                 <w:webHidden/>
               </w:rPr>
-              <w:t>5</w:t>
+              <w:t>6</w:t>
             </w:r>
             <w:r>
               <w:rPr>
@@ -895,7 +1224,7 @@
               <w:noProof/>
             </w:rPr>
           </w:pPr>
-          <w:hyperlink w:anchor="_Toc444772596" w:history="1">
+          <w:hyperlink w:anchor="_Toc446678069" w:history="1">
             <w:r>
               <w:rPr>
                 <w:rStyle w:val="Hyperlink"/>
@@ -936,7 +1265,7 @@
                 <w:noProof/>
                 <w:webHidden/>
               </w:rPr>
-              <w:instrText xml:space="preserve"> PAGEREF _Toc444772596 \h </w:instrText>
+              <w:instrText xml:space="preserve"> PAGEREF _Toc446678069 \h </w:instrText>
             </w:r>
             <w:r>
               <w:rPr>
@@ -957,6 +1286,252 @@
                 <w:webHidden/>
               </w:rPr>
               <w:t>6</w:t>
+            </w:r>
+            <w:r>
+              <w:rPr>
+                <w:noProof/>
+                <w:webHidden/>
+              </w:rPr>
+              <w:fldChar w:fldCharType="end"/>
+            </w:r>
+          </w:hyperlink>
+        </w:p>
+        <w:p>
+          <w:pPr>
+            <w:pStyle w:val="TOC3"/>
+            <w:tabs>
+              <w:tab w:val="left" w:pos="880"/>
+              <w:tab w:val="right" w:leader="dot" w:pos="9350"/>
+            </w:tabs>
+            <w:rPr>
+              <w:noProof/>
+            </w:rPr>
+          </w:pPr>
+          <w:hyperlink w:anchor="_Toc446678070" w:history="1">
+            <w:r>
+              <w:rPr>
+                <w:rStyle w:val="Hyperlink"/>
+                <w:noProof/>
+              </w:rPr>
+              <w:t>4)</w:t>
+            </w:r>
+            <w:r>
+              <w:rPr>
+                <w:noProof/>
+              </w:rPr>
+              <w:tab/>
+            </w:r>
+            <w:r>
+              <w:rPr>
+                <w:rStyle w:val="Hyperlink"/>
+                <w:noProof/>
+              </w:rPr>
+              <w:t>Do a git submit and push to gerrit through windows batch in a Jenkins job</w:t>
+            </w:r>
+            <w:r>
+              <w:rPr>
+                <w:noProof/>
+                <w:webHidden/>
+              </w:rPr>
+              <w:tab/>
+            </w:r>
+            <w:r>
+              <w:rPr>
+                <w:noProof/>
+                <w:webHidden/>
+              </w:rPr>
+              <w:fldChar w:fldCharType="begin"/>
+            </w:r>
+            <w:r>
+              <w:rPr>
+                <w:noProof/>
+                <w:webHidden/>
+              </w:rPr>
+              <w:instrText xml:space="preserve"> PAGEREF _Toc446678070 \h </w:instrText>
+            </w:r>
+            <w:r>
+              <w:rPr>
+                <w:noProof/>
+                <w:webHidden/>
+              </w:rPr>
+            </w:r>
+            <w:r>
+              <w:rPr>
+                <w:noProof/>
+                <w:webHidden/>
+              </w:rPr>
+              <w:fldChar w:fldCharType="separate"/>
+            </w:r>
+            <w:r>
+              <w:rPr>
+                <w:noProof/>
+                <w:webHidden/>
+              </w:rPr>
+              <w:t>7</w:t>
+            </w:r>
+            <w:r>
+              <w:rPr>
+                <w:noProof/>
+                <w:webHidden/>
+              </w:rPr>
+              <w:fldChar w:fldCharType="end"/>
+            </w:r>
+          </w:hyperlink>
+        </w:p>
+        <w:p>
+          <w:pPr>
+            <w:pStyle w:val="TOC3"/>
+            <w:tabs>
+              <w:tab w:val="left" w:pos="880"/>
+              <w:tab w:val="right" w:leader="dot" w:pos="9350"/>
+            </w:tabs>
+            <w:rPr>
+              <w:noProof/>
+            </w:rPr>
+          </w:pPr>
+          <w:hyperlink w:anchor="_Toc446678071" w:history="1">
+            <w:r>
+              <w:rPr>
+                <w:rStyle w:val="Hyperlink"/>
+                <w:noProof/>
+              </w:rPr>
+              <w:t>5)</w:t>
+            </w:r>
+            <w:r>
+              <w:rPr>
+                <w:noProof/>
+              </w:rPr>
+              <w:tab/>
+            </w:r>
+            <w:r>
+              <w:rPr>
+                <w:rStyle w:val="Hyperlink"/>
+                <w:noProof/>
+              </w:rPr>
+              <w:t>How to re-trigger a Jenkins voter build?</w:t>
+            </w:r>
+            <w:r>
+              <w:rPr>
+                <w:noProof/>
+                <w:webHidden/>
+              </w:rPr>
+              <w:tab/>
+            </w:r>
+            <w:r>
+              <w:rPr>
+                <w:noProof/>
+                <w:webHidden/>
+              </w:rPr>
+              <w:fldChar w:fldCharType="begin"/>
+            </w:r>
+            <w:r>
+              <w:rPr>
+                <w:noProof/>
+                <w:webHidden/>
+              </w:rPr>
+              <w:instrText xml:space="preserve"> PAGEREF _Toc446678071 \h </w:instrText>
+            </w:r>
+            <w:r>
+              <w:rPr>
+                <w:noProof/>
+                <w:webHidden/>
+              </w:rPr>
+            </w:r>
+            <w:r>
+              <w:rPr>
+                <w:noProof/>
+                <w:webHidden/>
+              </w:rPr>
+              <w:fldChar w:fldCharType="separate"/>
+            </w:r>
+            <w:r>
+              <w:rPr>
+                <w:noProof/>
+                <w:webHidden/>
+              </w:rPr>
+              <w:t>7</w:t>
+            </w:r>
+            <w:r>
+              <w:rPr>
+                <w:noProof/>
+                <w:webHidden/>
+              </w:rPr>
+              <w:fldChar w:fldCharType="end"/>
+            </w:r>
+          </w:hyperlink>
+        </w:p>
+        <w:p>
+          <w:pPr>
+            <w:pStyle w:val="TOC3"/>
+            <w:tabs>
+              <w:tab w:val="left" w:pos="880"/>
+              <w:tab w:val="right" w:leader="dot" w:pos="9350"/>
+            </w:tabs>
+            <w:rPr>
+              <w:noProof/>
+            </w:rPr>
+          </w:pPr>
+          <w:hyperlink w:anchor="_Toc446678072" w:history="1">
+            <w:r>
+              <w:rPr>
+                <w:rStyle w:val="Hyperlink"/>
+                <w:noProof/>
+              </w:rPr>
+              <w:t>6)</w:t>
+            </w:r>
+            <w:r>
+              <w:rPr>
+                <w:noProof/>
+              </w:rPr>
+              <w:tab/>
+            </w:r>
+            <w:r>
+              <w:rPr>
+                <w:rStyle w:val="Hyperlink"/>
+                <w:noProof/>
+              </w:rPr>
+              <w:t>How to get Jenkins log info except from the Web UI?</w:t>
+            </w:r>
+            <w:r>
+              <w:rPr>
+                <w:noProof/>
+                <w:webHidden/>
+              </w:rPr>
+              <w:tab/>
+            </w:r>
+            <w:r>
+              <w:rPr>
+                <w:noProof/>
+                <w:webHidden/>
+              </w:rPr>
+              <w:fldChar w:fldCharType="begin"/>
+            </w:r>
+            <w:r>
+              <w:rPr>
+                <w:noProof/>
+                <w:webHidden/>
+              </w:rPr>
+              <w:instrText xml:space="preserve"> PAGEREF _Toc446678072 \h </w:instrText>
+            </w:r>
+            <w:r>
+              <w:rPr>
+                <w:noProof/>
+                <w:webHidden/>
+              </w:rPr>
+            </w:r>
+            <w:r>
+              <w:rPr>
+                <w:noProof/>
+                <w:webHidden/>
+              </w:rPr>
+              <w:fldChar w:fldCharType="separate"/>
+            </w:r>
+            <w:r>
+              <w:rPr>
+                <w:noProof/>
+                <w:webHidden/>
+              </w:rPr>
+              <w:t>7</w:t>
             </w:r>
             <w:r>
               <w:rPr>
@@ -977,6 +1552,7 @@
             <w:fldChar w:fldCharType="end"/>
           </w:r>
         </w:p>
+        <w:bookmarkEnd w:id="0" w:displacedByCustomXml="next"/>
       </w:sdtContent>
     </w:sdt>
     <w:p>
@@ -1034,11 +1610,11 @@
           <w:numId w:val="1"/>
         </w:numPr>
       </w:pPr>
-      <w:bookmarkStart w:id="0" w:name="_Toc444772586"/>
+      <w:bookmarkStart w:id="1" w:name="_Toc446678055"/>
       <w:r>
         <w:t>User and Role Model</w:t>
       </w:r>
-      <w:bookmarkEnd w:id="0"/>
+      <w:bookmarkEnd w:id="1"/>
     </w:p>
     <w:p/>
     <w:p>
@@ -1049,7 +1625,7 @@
           <w:numId w:val="37"/>
         </w:numPr>
       </w:pPr>
-      <w:bookmarkStart w:id="1" w:name="_Toc444772587"/>
+      <w:bookmarkStart w:id="2" w:name="_Toc446678056"/>
       <w:r>
         <w:t>2 kind</w:t>
       </w:r>
@@ -1062,7 +1638,7 @@
       <w:r>
         <w:t>.</w:t>
       </w:r>
-      <w:bookmarkEnd w:id="1"/>
+      <w:bookmarkEnd w:id="2"/>
     </w:p>
     <w:tbl>
       <w:tblPr>
@@ -1285,11 +1861,11 @@
           <w:numId w:val="37"/>
         </w:numPr>
       </w:pPr>
-      <w:bookmarkStart w:id="2" w:name="_Toc444772588"/>
+      <w:bookmarkStart w:id="3" w:name="_Toc446678057"/>
       <w:r>
         <w:t>Authorization model</w:t>
       </w:r>
-      <w:bookmarkEnd w:id="2"/>
+      <w:bookmarkEnd w:id="3"/>
     </w:p>
     <w:tbl>
       <w:tblPr>
@@ -1659,20 +2235,34 @@
     </w:p>
     <w:p>
       <w:pPr>
+        <w:pStyle w:val="Heading1"/>
+        <w:numPr>
+          <w:ilvl w:val="0"/>
+          <w:numId w:val="1"/>
+        </w:numPr>
+      </w:pPr>
+      <w:bookmarkStart w:id="4" w:name="_Toc446678058"/>
+      <w:r>
+        <w:t>Key Points</w:t>
+      </w:r>
+      <w:bookmarkEnd w:id="4"/>
+    </w:p>
+    <w:p>
+      <w:pPr>
         <w:pStyle w:val="Heading3"/>
         <w:numPr>
           <w:ilvl w:val="0"/>
-          <w:numId w:val="37"/>
+          <w:numId w:val="40"/>
         </w:numPr>
       </w:pPr>
-      <w:bookmarkStart w:id="3" w:name="_Toc444772589"/>
+      <w:bookmarkStart w:id="5" w:name="_Toc446678059"/>
       <w:r>
         <w:t>Audit</w:t>
       </w:r>
       <w:r>
         <w:t xml:space="preserve"> and track changes</w:t>
       </w:r>
-      <w:bookmarkEnd w:id="3"/>
+      <w:bookmarkEnd w:id="5"/>
     </w:p>
     <w:p>
       <w:pPr>
@@ -1757,6 +2347,7 @@
                 <w:sz w:val="20"/>
                 <w:szCs w:val="20"/>
               </w:rPr>
+              <w:lastRenderedPageBreak/>
               <w:t xml:space="preserve">Audit Trail plugin </w:t>
             </w:r>
           </w:p>
@@ -1817,7 +2408,6 @@
             </w:pPr>
             <w:proofErr w:type="spellStart"/>
             <w:r>
-              <w:lastRenderedPageBreak/>
               <w:t>JobConfigHistory</w:t>
             </w:r>
             <w:proofErr w:type="spellEnd"/>
@@ -1877,8 +2467,306 @@
     </w:p>
     <w:p>
       <w:pPr>
+        <w:pStyle w:val="Heading3"/>
+        <w:numPr>
+          <w:ilvl w:val="0"/>
+          <w:numId w:val="40"/>
+        </w:numPr>
+      </w:pPr>
+      <w:bookmarkStart w:id="6" w:name="_Toc446678060"/>
+      <w:r>
+        <w:t>Jenkins Features controlled by system properties</w:t>
+      </w:r>
+      <w:bookmarkEnd w:id="6"/>
+    </w:p>
+    <w:p>
+      <w:pPr>
         <w:pStyle w:val="ListParagraph"/>
       </w:pPr>
+      <w:hyperlink r:id="rId13" w:history="1">
+        <w:r>
+          <w:rPr>
+            <w:rStyle w:val="Hyperlink"/>
+          </w:rPr>
+          <w:t>https://wiki.jenkins-ci.org/display/JENKINS/Features+controlled+by+system+properties</w:t>
+        </w:r>
+      </w:hyperlink>
+      <w:r>
+        <w:t xml:space="preserve"> </w:t>
+      </w:r>
+    </w:p>
+    <w:p>
+      <w:pPr>
+        <w:pStyle w:val="ListParagraph"/>
+      </w:pPr>
+    </w:p>
+    <w:p>
+      <w:pPr>
+        <w:pStyle w:val="Heading3"/>
+        <w:numPr>
+          <w:ilvl w:val="0"/>
+          <w:numId w:val="40"/>
+        </w:numPr>
+      </w:pPr>
+      <w:bookmarkStart w:id="7" w:name="_Toc446678061"/>
+      <w:r>
+        <w:t>Jenkins REST API</w:t>
+      </w:r>
+      <w:bookmarkEnd w:id="7"/>
+      <w:r>
+        <w:t xml:space="preserve"> </w:t>
+      </w:r>
+    </w:p>
+    <w:p>
+      <w:pPr>
+        <w:pStyle w:val="ListParagraph"/>
+      </w:pPr>
+      <w:hyperlink r:id="rId14" w:history="1">
+        <w:r>
+          <w:rPr>
+            <w:rStyle w:val="Hyperlink"/>
+          </w:rPr>
+          <w:t>http://shg-cvom-infra.pgdev.sap.corp:8080/api/</w:t>
+        </w:r>
+      </w:hyperlink>
+      <w:r>
+        <w:t xml:space="preserve"> </w:t>
+      </w:r>
+    </w:p>
+    <w:p>
+      <w:pPr>
+        <w:pStyle w:val="ListParagraph"/>
+      </w:pPr>
+    </w:p>
+    <w:p>
+      <w:pPr>
+        <w:pStyle w:val="Heading3"/>
+        <w:numPr>
+          <w:ilvl w:val="0"/>
+          <w:numId w:val="40"/>
+        </w:numPr>
+      </w:pPr>
+      <w:bookmarkStart w:id="8" w:name="_Toc446678062"/>
+      <w:r>
+        <w:t>JDK setting on a Jenkins slave</w:t>
+      </w:r>
+      <w:bookmarkEnd w:id="8"/>
+    </w:p>
+    <w:p>
+      <w:pPr>
+        <w:pStyle w:val="Heading5"/>
+        <w:ind w:left="720"/>
+      </w:pPr>
+      <w:r>
+        <w:t>Step 1</w:t>
+      </w:r>
+      <w:r>
+        <w:t>. double check and set Java security settings on that slave.</w:t>
+      </w:r>
+    </w:p>
+    <w:p>
+      <w:pPr>
+        <w:pStyle w:val="ListParagraph"/>
+        <w:ind w:left="1440"/>
+      </w:pPr>
+      <w:r>
+        <w:t xml:space="preserve">control panel -&gt; java -&gt; security -&gt; add </w:t>
+      </w:r>
+      <w:r>
+        <w:t xml:space="preserve">the Jenkins master </w:t>
+      </w:r>
+      <w:proofErr w:type="spellStart"/>
+      <w:r>
+        <w:t>url</w:t>
+      </w:r>
+      <w:proofErr w:type="spellEnd"/>
+      <w:r>
+        <w:t xml:space="preserve"> </w:t>
+      </w:r>
+      <w:r>
+        <w:t>"http://</w:t>
+      </w:r>
+      <w:r>
+        <w:t>*</w:t>
+      </w:r>
+      <w:r>
+        <w:t>:8080/" into exception list</w:t>
+      </w:r>
+    </w:p>
+    <w:p>
+      <w:pPr>
+        <w:pStyle w:val="ListParagraph"/>
+        <w:ind w:left="1440"/>
+      </w:pPr>
+      <w:r>
+        <w:t>---------------------------------------------------------------------</w:t>
+      </w:r>
+    </w:p>
+    <w:p>
+      <w:pPr>
+        <w:pStyle w:val="ListParagraph"/>
+        <w:ind w:left="1440"/>
+      </w:pPr>
+      <w:r>
+        <w:t>calling Java Application from Web</w:t>
+      </w:r>
+    </w:p>
+    <w:p>
+      <w:pPr>
+        <w:pStyle w:val="ListParagraph"/>
+        <w:ind w:left="1440"/>
+        <w:rPr>
+          <w:rFonts w:hint="eastAsia"/>
+        </w:rPr>
+      </w:pPr>
+      <w:r>
+        <w:rPr>
+          <w:rFonts w:hint="eastAsia"/>
+        </w:rPr>
+        <w:t>这是</w:t>
+      </w:r>
+      <w:r>
+        <w:rPr>
+          <w:rFonts w:hint="eastAsia"/>
+        </w:rPr>
+        <w:t>JAVA</w:t>
+      </w:r>
+      <w:r>
+        <w:rPr>
+          <w:rFonts w:hint="eastAsia"/>
+        </w:rPr>
+        <w:t>安全设置</w:t>
+      </w:r>
+    </w:p>
+    <w:p>
+      <w:pPr>
+        <w:pStyle w:val="ListParagraph"/>
+        <w:ind w:left="1440"/>
+        <w:rPr>
+          <w:rFonts w:hint="eastAsia"/>
+        </w:rPr>
+      </w:pPr>
+      <w:r>
+        <w:rPr>
+          <w:rFonts w:hint="eastAsia"/>
+        </w:rPr>
+        <w:t>把你的网站加到安全</w:t>
+      </w:r>
+      <w:r>
+        <w:rPr>
+          <w:rFonts w:hint="eastAsia"/>
+        </w:rPr>
+        <w:t>LIST</w:t>
+      </w:r>
+      <w:r>
+        <w:rPr>
+          <w:rFonts w:hint="eastAsia"/>
+        </w:rPr>
+        <w:t>里</w:t>
+      </w:r>
+    </w:p>
+    <w:p>
+      <w:pPr>
+        <w:pStyle w:val="ListParagraph"/>
+        <w:ind w:left="1440"/>
+        <w:rPr>
+          <w:rFonts w:hint="eastAsia"/>
+        </w:rPr>
+      </w:pPr>
+      <w:r>
+        <w:rPr>
+          <w:rFonts w:hint="eastAsia"/>
+        </w:rPr>
+        <w:t>控制面板</w:t>
+      </w:r>
+      <w:r>
+        <w:rPr>
+          <w:rFonts w:hint="eastAsia"/>
+          <w:lang w:val="de-DE"/>
+        </w:rPr>
+        <w:t>/JAVA</w:t>
+      </w:r>
+      <w:r>
+        <w:rPr>
+          <w:lang w:val="de-DE"/>
+        </w:rPr>
+        <w:t>:</w:t>
+      </w:r>
+      <w:r>
+        <w:rPr>
+          <w:rFonts w:hint="eastAsia"/>
+        </w:rPr>
+        <w:t>Java</w:t>
+      </w:r>
+      <w:r>
+        <w:rPr>
+          <w:rFonts w:hint="eastAsia"/>
+        </w:rPr>
+        <w:t>（</w:t>
+      </w:r>
+      <w:r>
+        <w:rPr>
+          <w:rFonts w:hint="eastAsia"/>
+        </w:rPr>
+        <w:t>32bit</w:t>
+      </w:r>
+      <w:r>
+        <w:rPr>
+          <w:rFonts w:hint="eastAsia"/>
+        </w:rPr>
+        <w:t>），</w:t>
+      </w:r>
+    </w:p>
+    <w:p>
+      <w:pPr>
+        <w:pStyle w:val="ListParagraph"/>
+        <w:ind w:left="1440"/>
+      </w:pPr>
+      <w:r>
+        <w:t>---------------------------------------------------------------------</w:t>
+      </w:r>
+    </w:p>
+    <w:p>
+      <w:pPr>
+        <w:pStyle w:val="Heading5"/>
+        <w:ind w:left="720"/>
+      </w:pPr>
+      <w:r>
+        <w:t xml:space="preserve">Step </w:t>
+      </w:r>
+      <w:r>
+        <w:t>2</w:t>
+      </w:r>
+      <w:r>
+        <w:t>. disable JAVA auto-update</w:t>
+      </w:r>
+    </w:p>
+    <w:p>
+      <w:pPr>
+        <w:pStyle w:val="ListParagraph"/>
+        <w:ind w:left="1440"/>
+      </w:pPr>
+      <w:r>
+        <w:t>control panel -&gt; java -&gt; Update -&gt; de-select "Check for Updates Automatically" and set "Not check" option.</w:t>
+      </w:r>
+    </w:p>
+    <w:p>
+      <w:pPr>
+        <w:pStyle w:val="ListParagraph"/>
+      </w:pPr>
+    </w:p>
+    <w:p>
+      <w:pPr>
+        <w:rPr>
+          <w:rFonts w:asciiTheme="majorHAnsi" w:eastAsiaTheme="majorEastAsia" w:hAnsiTheme="majorHAnsi" w:cstheme="majorBidi"/>
+          <w:color w:val="2E74B5" w:themeColor="accent1" w:themeShade="BF"/>
+          <w:sz w:val="32"/>
+          <w:szCs w:val="32"/>
+        </w:rPr>
+      </w:pPr>
+      <w:r>
+        <w:br w:type="page"/>
+      </w:r>
     </w:p>
     <w:p>
       <w:pPr>
@@ -1888,11 +2776,12 @@
           <w:numId w:val="1"/>
         </w:numPr>
       </w:pPr>
-      <w:bookmarkStart w:id="4" w:name="_Toc444772590"/>
-      <w:r>
+      <w:bookmarkStart w:id="9" w:name="_Toc446678063"/>
+      <w:r>
+        <w:lastRenderedPageBreak/>
         <w:t>FAQ</w:t>
       </w:r>
-      <w:bookmarkEnd w:id="4"/>
+      <w:bookmarkEnd w:id="9"/>
     </w:p>
     <w:p/>
     <w:p>
@@ -1903,7 +2792,7 @@
           <w:numId w:val="36"/>
         </w:numPr>
       </w:pPr>
-      <w:bookmarkStart w:id="5" w:name="_Toc444772591"/>
+      <w:bookmarkStart w:id="10" w:name="_Toc446678064"/>
       <w:r>
         <w:t xml:space="preserve">Difference </w:t>
       </w:r>
@@ -1934,7 +2823,7 @@
       <w:r>
         <w:t>install:install</w:t>
       </w:r>
-      <w:bookmarkEnd w:id="5"/>
+      <w:bookmarkEnd w:id="10"/>
       <w:proofErr w:type="spellEnd"/>
       <w:proofErr w:type="gramEnd"/>
     </w:p>
@@ -2095,7 +2984,7 @@
           <w:numId w:val="36"/>
         </w:numPr>
       </w:pPr>
-      <w:bookmarkStart w:id="6" w:name="_Toc444772592"/>
+      <w:bookmarkStart w:id="11" w:name="_Toc446678065"/>
       <w:r>
         <w:t>Why Jenkins master has a URL like “</w:t>
       </w:r>
@@ -2119,7 +3008,7 @@
       <w:r>
         <w:t>”</w:t>
       </w:r>
-      <w:bookmarkEnd w:id="6"/>
+      <w:bookmarkEnd w:id="11"/>
     </w:p>
     <w:p>
       <w:pPr>
@@ -2137,16 +3026,16 @@
         <w:pStyle w:val="Heading3"/>
         <w:ind w:left="360" w:firstLine="360"/>
       </w:pPr>
-      <w:bookmarkStart w:id="7" w:name="v1.472"/>
-      <w:bookmarkStart w:id="8" w:name="_Toc444772593"/>
+      <w:bookmarkStart w:id="12" w:name="v1.472"/>
+      <w:bookmarkStart w:id="13" w:name="_Toc446678066"/>
       <w:r>
         <w:t>What's new in 1.472</w:t>
       </w:r>
-      <w:bookmarkEnd w:id="7"/>
+      <w:bookmarkEnd w:id="12"/>
       <w:r>
         <w:t xml:space="preserve"> (2012/06/24)</w:t>
       </w:r>
-      <w:bookmarkEnd w:id="8"/>
+      <w:bookmarkEnd w:id="13"/>
     </w:p>
     <w:p>
       <w:pPr>
@@ -2256,13 +3145,7 @@
         <w:rPr>
           <w:lang w:val="de-DE"/>
         </w:rPr>
-        <w:instrText xml:space="preserve"> HYPERLINK "https://github.com/RiotGa</w:instrText>
-      </w:r>
-      <w:r>
-        <w:rPr>
-          <w:lang w:val="de-DE"/>
-        </w:rPr>
-        <w:instrText xml:space="preserve">mes/jenkins/blob/master/changelog.html" </w:instrText>
+        <w:instrText xml:space="preserve"> HYPERLINK "https://github.com/RiotGames/jenkins/blob/master/changelog.html" </w:instrText>
       </w:r>
       <w:r>
         <w:fldChar w:fldCharType="separate"/>
@@ -2297,7 +3180,7 @@
           <w:numId w:val="36"/>
         </w:numPr>
       </w:pPr>
-      <w:bookmarkStart w:id="9" w:name="_Toc444772594"/>
+      <w:bookmarkStart w:id="14" w:name="_Toc446678067"/>
       <w:r>
         <w:t>Why</w:t>
       </w:r>
@@ -2307,7 +3190,7 @@
       <w:r>
         <w:t xml:space="preserve"> in Rebuild?</w:t>
       </w:r>
-      <w:bookmarkEnd w:id="9"/>
+      <w:bookmarkEnd w:id="14"/>
     </w:p>
     <w:p>
       <w:pPr>
@@ -2317,11 +3200,11 @@
           <w:numId w:val="11"/>
         </w:numPr>
       </w:pPr>
-      <w:bookmarkStart w:id="10" w:name="_Toc444772595"/>
+      <w:bookmarkStart w:id="15" w:name="_Toc446678068"/>
       <w:r>
         <w:t>Phenomenon:</w:t>
       </w:r>
-      <w:bookmarkEnd w:id="10"/>
+      <w:bookmarkEnd w:id="15"/>
       <w:r>
         <w:t xml:space="preserve"> </w:t>
       </w:r>
@@ -2339,7 +3222,6 @@
         <w:ind w:left="1440"/>
       </w:pPr>
       <w:r>
-        <w:lastRenderedPageBreak/>
         <w:t>Retrigger Job1 through “Rebuild” works, however retrigger job2 failed. The job pends with status:</w:t>
       </w:r>
     </w:p>
@@ -2390,11 +3272,11 @@
           <w:numId w:val="11"/>
         </w:numPr>
       </w:pPr>
-      <w:bookmarkStart w:id="11" w:name="_Toc444772596"/>
+      <w:bookmarkStart w:id="16" w:name="_Toc446678069"/>
       <w:r>
         <w:t>Root cause &amp; solution</w:t>
       </w:r>
-      <w:bookmarkEnd w:id="11"/>
+      <w:bookmarkEnd w:id="16"/>
     </w:p>
     <w:p>
       <w:pPr>
@@ -2403,7 +3285,7 @@
       <w:r>
         <w:t>Job2 has parameters provided through “</w:t>
       </w:r>
-      <w:hyperlink r:id="rId13" w:history="1">
+      <w:hyperlink r:id="rId15" w:history="1">
         <w:r>
           <w:rPr>
             <w:rStyle w:val="Hyperlink"/>
@@ -2425,65 +3307,7 @@
         <w:ind w:left="1440"/>
       </w:pPr>
       <w:r>
-        <w:t>“</w:t>
-      </w:r>
-      <w:hyperlink r:id="rId14" w:history="1">
-        <w:r>
-          <w:rPr>
-            <w:rStyle w:val="Hyperlink"/>
-            <w:rFonts w:ascii="Helvetica" w:hAnsi="Helvetica"/>
-            <w:color w:val="5C3566"/>
-            <w:sz w:val="20"/>
-            <w:szCs w:val="20"/>
-            <w:shd w:val="clear" w:color="auto" w:fill="FFFFFF"/>
-          </w:rPr>
-          <w:t>Node and Label parameter plugin</w:t>
-        </w:r>
-      </w:hyperlink>
-      <w:r>
-        <w:t>” supports “</w:t>
-      </w:r>
-      <w:hyperlink r:id="rId15" w:history="1">
-        <w:r>
-          <w:rPr>
-            <w:rStyle w:val="Hyperlink"/>
-            <w:rFonts w:ascii="Helvetica" w:hAnsi="Helvetica"/>
-            <w:color w:val="5C3566"/>
-            <w:sz w:val="20"/>
-            <w:szCs w:val="20"/>
-            <w:shd w:val="clear" w:color="auto" w:fill="FBFBFB"/>
-          </w:rPr>
-          <w:t>Rebuilder</w:t>
-        </w:r>
-      </w:hyperlink>
-      <w:r>
-        <w:t>”</w:t>
-      </w:r>
-      <w:r>
-        <w:t xml:space="preserve"> plugin</w:t>
-      </w:r>
-      <w:r>
-        <w:t xml:space="preserve"> since </w:t>
-      </w:r>
-      <w:r>
-        <w:rPr>
-          <w:highlight w:val="yellow"/>
-        </w:rPr>
-        <w:t xml:space="preserve">version </w:t>
-      </w:r>
-      <w:r>
-        <w:rPr>
-          <w:highlight w:val="yellow"/>
-        </w:rPr>
-        <w:t>1.6 (23. Nov. 2015)</w:t>
-      </w:r>
-      <w:r>
-        <w:t>,</w:t>
-      </w:r>
-      <w:r>
-        <w:t xml:space="preserve"> while </w:t>
-      </w:r>
-      <w:r>
+        <w:lastRenderedPageBreak/>
         <w:t>“</w:t>
       </w:r>
       <w:hyperlink r:id="rId16" w:history="1">
@@ -2500,30 +3324,52 @@
         </w:r>
       </w:hyperlink>
       <w:r>
-        <w:t xml:space="preserve">” version </w:t>
-      </w:r>
-      <w:r>
-        <w:t>1.5.1 is used</w:t>
-      </w:r>
-      <w:r>
-        <w:t>, so retrigger job2 through “Rebuild” doesn’t work</w:t>
-      </w:r>
-      <w:r>
-        <w:t>.</w:t>
-      </w:r>
-    </w:p>
-    <w:p>
-      <w:pPr>
-        <w:pStyle w:val="ListParagraph"/>
-        <w:numPr>
-          <w:ilvl w:val="0"/>
-          <w:numId w:val="38"/>
-        </w:numPr>
-      </w:pPr>
-      <w:r>
-        <w:t>Update “</w:t>
+        <w:t>” supports “</w:t>
       </w:r>
       <w:hyperlink r:id="rId17" w:history="1">
+        <w:r>
+          <w:rPr>
+            <w:rStyle w:val="Hyperlink"/>
+            <w:rFonts w:ascii="Helvetica" w:hAnsi="Helvetica"/>
+            <w:color w:val="5C3566"/>
+            <w:sz w:val="20"/>
+            <w:szCs w:val="20"/>
+            <w:shd w:val="clear" w:color="auto" w:fill="FBFBFB"/>
+          </w:rPr>
+          <w:t>Rebuilder</w:t>
+        </w:r>
+      </w:hyperlink>
+      <w:r>
+        <w:t>”</w:t>
+      </w:r>
+      <w:r>
+        <w:t xml:space="preserve"> plugin</w:t>
+      </w:r>
+      <w:r>
+        <w:t xml:space="preserve"> since </w:t>
+      </w:r>
+      <w:r>
+        <w:rPr>
+          <w:highlight w:val="yellow"/>
+        </w:rPr>
+        <w:t xml:space="preserve">version </w:t>
+      </w:r>
+      <w:r>
+        <w:rPr>
+          <w:highlight w:val="yellow"/>
+        </w:rPr>
+        <w:t>1.6 (23. Nov. 2015)</w:t>
+      </w:r>
+      <w:r>
+        <w:t>,</w:t>
+      </w:r>
+      <w:r>
+        <w:t xml:space="preserve"> while </w:t>
+      </w:r>
+      <w:r>
+        <w:t>“</w:t>
+      </w:r>
+      <w:hyperlink r:id="rId18" w:history="1">
         <w:r>
           <w:rPr>
             <w:rStyle w:val="Hyperlink"/>
@@ -2537,6 +3383,43 @@
         </w:r>
       </w:hyperlink>
       <w:r>
+        <w:t xml:space="preserve">” version </w:t>
+      </w:r>
+      <w:r>
+        <w:t>1.5.1 is used</w:t>
+      </w:r>
+      <w:r>
+        <w:t>, so retrigger job2 through “Rebuild” doesn’t work</w:t>
+      </w:r>
+      <w:r>
+        <w:t>.</w:t>
+      </w:r>
+    </w:p>
+    <w:p>
+      <w:pPr>
+        <w:pStyle w:val="ListParagraph"/>
+        <w:numPr>
+          <w:ilvl w:val="0"/>
+          <w:numId w:val="38"/>
+        </w:numPr>
+      </w:pPr>
+      <w:r>
+        <w:t>Update “</w:t>
+      </w:r>
+      <w:hyperlink r:id="rId19" w:history="1">
+        <w:r>
+          <w:rPr>
+            <w:rStyle w:val="Hyperlink"/>
+            <w:rFonts w:ascii="Helvetica" w:hAnsi="Helvetica"/>
+            <w:color w:val="5C3566"/>
+            <w:sz w:val="20"/>
+            <w:szCs w:val="20"/>
+            <w:shd w:val="clear" w:color="auto" w:fill="FFFFFF"/>
+          </w:rPr>
+          <w:t>Node and Label parameter plugin</w:t>
+        </w:r>
+      </w:hyperlink>
+      <w:r>
         <w:t xml:space="preserve">” </w:t>
       </w:r>
       <w:r>
@@ -2562,6 +3445,7 @@
           <w:numId w:val="36"/>
         </w:numPr>
       </w:pPr>
+      <w:bookmarkStart w:id="17" w:name="_Toc446678070"/>
       <w:r>
         <w:t xml:space="preserve">Do a </w:t>
       </w:r>
@@ -2581,13 +3465,13 @@
       <w:r>
         <w:t xml:space="preserve"> through windows batch in a Jenkins job</w:t>
       </w:r>
+      <w:bookmarkEnd w:id="17"/>
     </w:p>
     <w:p>
       <w:pPr>
         <w:spacing w:after="0"/>
         <w:ind w:left="1440"/>
       </w:pPr>
-      <w:bookmarkStart w:id="12" w:name="_GoBack"/>
       <w:r>
         <w:t>REM "Set home to using the .</w:t>
       </w:r>
@@ -2805,7 +3689,6 @@
         <w:t>del commit_msg.txt</w:t>
       </w:r>
     </w:p>
-    <w:bookmarkEnd w:id="12"/>
     <w:p>
       <w:pPr>
         <w:ind w:left="1440"/>
@@ -2813,8 +3696,196 @@
     </w:p>
     <w:p>
       <w:pPr>
-        <w:ind w:left="1440"/>
-      </w:pPr>
+        <w:pStyle w:val="Heading3"/>
+        <w:numPr>
+          <w:ilvl w:val="0"/>
+          <w:numId w:val="36"/>
+        </w:numPr>
+      </w:pPr>
+      <w:bookmarkStart w:id="18" w:name="_Toc446678071"/>
+      <w:r>
+        <w:t>How to re-trigger a Jenkins voter build?</w:t>
+      </w:r>
+      <w:bookmarkEnd w:id="18"/>
+    </w:p>
+    <w:p>
+      <w:pPr>
+        <w:pStyle w:val="Heading5"/>
+        <w:numPr>
+          <w:ilvl w:val="0"/>
+          <w:numId w:val="39"/>
+        </w:numPr>
+      </w:pPr>
+      <w:r>
+        <w:t xml:space="preserve">Use Jenkins </w:t>
+      </w:r>
+      <w:proofErr w:type="spellStart"/>
+      <w:r>
+        <w:t>Qeury</w:t>
+      </w:r>
+      <w:proofErr w:type="spellEnd"/>
+      <w:r>
+        <w:t xml:space="preserve"> and Trigger </w:t>
+      </w:r>
+      <w:proofErr w:type="spellStart"/>
+      <w:r>
+        <w:t>Gerrit</w:t>
+      </w:r>
+      <w:proofErr w:type="spellEnd"/>
+      <w:r>
+        <w:t xml:space="preserve"> Patches.</w:t>
+      </w:r>
+    </w:p>
+    <w:p>
+      <w:pPr>
+        <w:ind w:left="360" w:firstLine="720"/>
+      </w:pPr>
+      <w:r>
+        <w:t xml:space="preserve">Go to </w:t>
+      </w:r>
+      <w:hyperlink r:id="rId20" w:history="1">
+        <w:r>
+          <w:rPr>
+            <w:rStyle w:val="Hyperlink"/>
+          </w:rPr>
+          <w:t>http://***:8080/</w:t>
+        </w:r>
+      </w:hyperlink>
+      <w:r>
+        <w:t xml:space="preserve"> </w:t>
+      </w:r>
+    </w:p>
+    <w:p>
+      <w:pPr>
+        <w:ind w:left="720" w:firstLine="720"/>
+      </w:pPr>
+      <w:r>
+        <w:t xml:space="preserve">-&gt; </w:t>
+      </w:r>
+      <w:r>
+        <w:t xml:space="preserve">Query and Trigger </w:t>
+      </w:r>
+      <w:proofErr w:type="spellStart"/>
+      <w:r>
+        <w:t>Gerrit</w:t>
+      </w:r>
+      <w:proofErr w:type="spellEnd"/>
+      <w:r>
+        <w:t xml:space="preserve"> Patches</w:t>
+      </w:r>
+      <w:r>
+        <w:t xml:space="preserve"> </w:t>
+      </w:r>
+    </w:p>
+    <w:p>
+      <w:pPr>
+        <w:ind w:left="720" w:firstLine="720"/>
+      </w:pPr>
+      <w:r>
+        <w:t>-&gt; Input search criteria into “Query String”, click “Search”,</w:t>
+      </w:r>
+    </w:p>
+    <w:p>
+      <w:pPr>
+        <w:ind w:left="720" w:firstLine="720"/>
+      </w:pPr>
+      <w:r>
+        <w:t>-&gt; Select the to-be-built change, click “Trigger Selected”</w:t>
+      </w:r>
+      <w:r>
+        <w:t>.</w:t>
+      </w:r>
+    </w:p>
+    <w:p>
+      <w:pPr>
+        <w:ind w:left="720" w:firstLine="720"/>
+      </w:pPr>
+      <w:r>
+        <w:t>=&gt; The corresponding Jenkins voter job will be triggered.</w:t>
+      </w:r>
+    </w:p>
+    <w:p>
+      <w:pPr>
+        <w:ind w:left="720" w:firstLine="720"/>
+      </w:pPr>
+      <w:r>
+        <w:t>=&gt; A</w:t>
+      </w:r>
+      <w:r>
+        <w:t xml:space="preserve"> self-defined</w:t>
+      </w:r>
+      <w:r>
+        <w:t xml:space="preserve"> record</w:t>
+      </w:r>
+      <w:r>
+        <w:t>er j</w:t>
+      </w:r>
+      <w:r>
+        <w:t xml:space="preserve">ob </w:t>
+      </w:r>
+      <w:r>
+        <w:t xml:space="preserve">to record </w:t>
+      </w:r>
+      <w:proofErr w:type="spellStart"/>
+      <w:r>
+        <w:t>gerrit</w:t>
+      </w:r>
+      <w:proofErr w:type="spellEnd"/>
+      <w:r>
+        <w:t xml:space="preserve"> event </w:t>
+      </w:r>
+      <w:r>
+        <w:t>will be triggered.</w:t>
+      </w:r>
+    </w:p>
+    <w:p>
+      <w:pPr>
+        <w:pStyle w:val="Heading5"/>
+        <w:numPr>
+          <w:ilvl w:val="0"/>
+          <w:numId w:val="39"/>
+        </w:numPr>
+      </w:pPr>
+      <w:r>
+        <w:t>Use Rebuild</w:t>
+      </w:r>
+      <w:r>
+        <w:t>er</w:t>
+      </w:r>
+      <w:r>
+        <w:t xml:space="preserve"> Plugin.</w:t>
+      </w:r>
+    </w:p>
+    <w:p/>
+    <w:p>
+      <w:pPr>
+        <w:pStyle w:val="Heading3"/>
+        <w:numPr>
+          <w:ilvl w:val="0"/>
+          <w:numId w:val="36"/>
+        </w:numPr>
+      </w:pPr>
+      <w:bookmarkStart w:id="19" w:name="_Toc446678072"/>
+      <w:r>
+        <w:t>How to get Jenkins log info except from the Web UI?</w:t>
+      </w:r>
+      <w:bookmarkEnd w:id="19"/>
+    </w:p>
+    <w:p>
+      <w:pPr>
+        <w:ind w:firstLine="720"/>
+      </w:pPr>
+      <w:hyperlink r:id="rId21" w:history="1">
+        <w:r>
+          <w:rPr>
+            <w:rStyle w:val="Hyperlink"/>
+          </w:rPr>
+          <w:t>https://wiki.jenkins-ci.org/display/JENKINS/logging</w:t>
+        </w:r>
+      </w:hyperlink>
+      <w:r>
+        <w:t xml:space="preserve"> </w:t>
+      </w:r>
     </w:p>
     <w:p>
       <w:pPr>
@@ -2831,8 +3902,8 @@
       </w:pPr>
     </w:p>
     <w:sectPr>
-      <w:headerReference w:type="default" r:id="rId18"/>
-      <w:footerReference w:type="default" r:id="rId19"/>
+      <w:headerReference w:type="default" r:id="rId22"/>
+      <w:footerReference w:type="default" r:id="rId23"/>
       <w:pgSz w:w="12240" w:h="15840"/>
       <w:pgMar w:top="1440" w:right="1440" w:bottom="1440" w:left="1440" w:header="720" w:footer="720" w:gutter="0"/>
       <w:cols w:space="720"/>
@@ -2928,7 +3999,7 @@
                 <w:bCs/>
                 <w:noProof/>
               </w:rPr>
-              <w:t>5</w:t>
+              <w:t>2</w:t>
             </w:r>
             <w:r>
               <w:rPr>
@@ -2973,7 +4044,7 @@
                 <w:bCs/>
                 <w:noProof/>
               </w:rPr>
-              <w:t>6</w:t>
+              <w:t>7</w:t>
             </w:r>
             <w:r>
               <w:rPr>
@@ -3056,7 +4127,7 @@
             <w:pStyle w:val="Header"/>
             <w:rPr>
               <w:caps/>
-              <w:color w:val="FFFFFF" w:themeColor="background1"/>
+              <w:color w:val="CCE8CF" w:themeColor="background1"/>
             </w:rPr>
           </w:pPr>
         </w:p>
@@ -3073,13 +4144,13 @@
             <w:jc w:val="right"/>
             <w:rPr>
               <w:caps/>
-              <w:color w:val="FFFFFF" w:themeColor="background1"/>
+              <w:color w:val="CCE8CF" w:themeColor="background1"/>
             </w:rPr>
           </w:pPr>
           <w:r>
             <w:rPr>
               <w:caps/>
-              <w:color w:val="FFFFFF" w:themeColor="background1"/>
+              <w:color w:val="CCE8CF" w:themeColor="background1"/>
             </w:rPr>
             <w:t xml:space="preserve"> </w:t>
           </w:r>
@@ -3087,7 +4158,7 @@
             <w:sdtPr>
               <w:rPr>
                 <w:caps/>
-                <w:color w:val="FFFFFF" w:themeColor="background1"/>
+                <w:color w:val="CCE8CF" w:themeColor="background1"/>
               </w:rPr>
               <w:alias w:val="Title"/>
               <w:tag w:val=""/>
@@ -3103,7 +4174,7 @@
               <w:r>
                 <w:rPr>
                   <w:caps/>
-                  <w:color w:val="FFFFFF" w:themeColor="background1"/>
+                  <w:color w:val="CCE8CF" w:themeColor="background1"/>
                 </w:rPr>
                 <w:t>Self learning points of GERRIT</w:t>
               </w:r>
@@ -3989,6 +5060,92 @@
     </w:lvl>
   </w:abstractNum>
   <w:abstractNum w:abstractNumId="8" w15:restartNumberingAfterBreak="0">
+    <w:nsid w:val="1624184A"/>
+    <w:multiLevelType w:val="hybridMultilevel"/>
+    <w:tmpl w:val="836646DE"/>
+    <w:lvl w:ilvl="0" w:tplc="04090011">
+      <w:start w:val="1"/>
+      <w:numFmt w:val="decimal"/>
+      <w:lvlText w:val="%1)"/>
+      <w:lvlJc w:val="left"/>
+      <w:pPr>
+        <w:ind w:left="720" w:hanging="360"/>
+      </w:pPr>
+    </w:lvl>
+    <w:lvl w:ilvl="1" w:tplc="04090019" w:tentative="1">
+      <w:start w:val="1"/>
+      <w:numFmt w:val="lowerLetter"/>
+      <w:lvlText w:val="%2."/>
+      <w:lvlJc w:val="left"/>
+      <w:pPr>
+        <w:ind w:left="1440" w:hanging="360"/>
+      </w:pPr>
+    </w:lvl>
+    <w:lvl w:ilvl="2" w:tplc="0409001B" w:tentative="1">
+      <w:start w:val="1"/>
+      <w:numFmt w:val="lowerRoman"/>
+      <w:lvlText w:val="%3."/>
+      <w:lvlJc w:val="right"/>
+      <w:pPr>
+        <w:ind w:left="2160" w:hanging="180"/>
+      </w:pPr>
+    </w:lvl>
+    <w:lvl w:ilvl="3" w:tplc="0409000F" w:tentative="1">
+      <w:start w:val="1"/>
+      <w:numFmt w:val="decimal"/>
+      <w:lvlText w:val="%4."/>
+      <w:lvlJc w:val="left"/>
+      <w:pPr>
+        <w:ind w:left="2880" w:hanging="360"/>
+      </w:pPr>
+    </w:lvl>
+    <w:lvl w:ilvl="4" w:tplc="04090019" w:tentative="1">
+      <w:start w:val="1"/>
+      <w:numFmt w:val="lowerLetter"/>
+      <w:lvlText w:val="%5."/>
+      <w:lvlJc w:val="left"/>
+      <w:pPr>
+        <w:ind w:left="3600" w:hanging="360"/>
+      </w:pPr>
+    </w:lvl>
+    <w:lvl w:ilvl="5" w:tplc="0409001B" w:tentative="1">
+      <w:start w:val="1"/>
+      <w:numFmt w:val="lowerRoman"/>
+      <w:lvlText w:val="%6."/>
+      <w:lvlJc w:val="right"/>
+      <w:pPr>
+        <w:ind w:left="4320" w:hanging="180"/>
+      </w:pPr>
+    </w:lvl>
+    <w:lvl w:ilvl="6" w:tplc="0409000F" w:tentative="1">
+      <w:start w:val="1"/>
+      <w:numFmt w:val="decimal"/>
+      <w:lvlText w:val="%7."/>
+      <w:lvlJc w:val="left"/>
+      <w:pPr>
+        <w:ind w:left="5040" w:hanging="360"/>
+      </w:pPr>
+    </w:lvl>
+    <w:lvl w:ilvl="7" w:tplc="04090019" w:tentative="1">
+      <w:start w:val="1"/>
+      <w:numFmt w:val="lowerLetter"/>
+      <w:lvlText w:val="%8."/>
+      <w:lvlJc w:val="left"/>
+      <w:pPr>
+        <w:ind w:left="5760" w:hanging="360"/>
+      </w:pPr>
+    </w:lvl>
+    <w:lvl w:ilvl="8" w:tplc="0409001B" w:tentative="1">
+      <w:start w:val="1"/>
+      <w:numFmt w:val="lowerRoman"/>
+      <w:lvlText w:val="%9."/>
+      <w:lvlJc w:val="right"/>
+      <w:pPr>
+        <w:ind w:left="6480" w:hanging="180"/>
+      </w:pPr>
+    </w:lvl>
+  </w:abstractNum>
+  <w:abstractNum w:abstractNumId="9" w15:restartNumberingAfterBreak="0">
     <w:nsid w:val="16FD18D2"/>
     <w:multiLevelType w:val="hybridMultilevel"/>
     <w:tmpl w:val="1928712C"/>
@@ -4077,7 +5234,93 @@
       </w:pPr>
     </w:lvl>
   </w:abstractNum>
-  <w:abstractNum w:abstractNumId="9" w15:restartNumberingAfterBreak="0">
+  <w:abstractNum w:abstractNumId="10" w15:restartNumberingAfterBreak="0">
+    <w:nsid w:val="1DF463FA"/>
+    <w:multiLevelType w:val="hybridMultilevel"/>
+    <w:tmpl w:val="76947EF2"/>
+    <w:lvl w:ilvl="0" w:tplc="04090013">
+      <w:start w:val="1"/>
+      <w:numFmt w:val="upperRoman"/>
+      <w:lvlText w:val="%1."/>
+      <w:lvlJc w:val="right"/>
+      <w:pPr>
+        <w:ind w:left="1080" w:hanging="360"/>
+      </w:pPr>
+    </w:lvl>
+    <w:lvl w:ilvl="1" w:tplc="04090019" w:tentative="1">
+      <w:start w:val="1"/>
+      <w:numFmt w:val="lowerLetter"/>
+      <w:lvlText w:val="%2."/>
+      <w:lvlJc w:val="left"/>
+      <w:pPr>
+        <w:ind w:left="1800" w:hanging="360"/>
+      </w:pPr>
+    </w:lvl>
+    <w:lvl w:ilvl="2" w:tplc="0409001B" w:tentative="1">
+      <w:start w:val="1"/>
+      <w:numFmt w:val="lowerRoman"/>
+      <w:lvlText w:val="%3."/>
+      <w:lvlJc w:val="right"/>
+      <w:pPr>
+        <w:ind w:left="2520" w:hanging="180"/>
+      </w:pPr>
+    </w:lvl>
+    <w:lvl w:ilvl="3" w:tplc="0409000F" w:tentative="1">
+      <w:start w:val="1"/>
+      <w:numFmt w:val="decimal"/>
+      <w:lvlText w:val="%4."/>
+      <w:lvlJc w:val="left"/>
+      <w:pPr>
+        <w:ind w:left="3240" w:hanging="360"/>
+      </w:pPr>
+    </w:lvl>
+    <w:lvl w:ilvl="4" w:tplc="04090019" w:tentative="1">
+      <w:start w:val="1"/>
+      <w:numFmt w:val="lowerLetter"/>
+      <w:lvlText w:val="%5."/>
+      <w:lvlJc w:val="left"/>
+      <w:pPr>
+        <w:ind w:left="3960" w:hanging="360"/>
+      </w:pPr>
+    </w:lvl>
+    <w:lvl w:ilvl="5" w:tplc="0409001B" w:tentative="1">
+      <w:start w:val="1"/>
+      <w:numFmt w:val="lowerRoman"/>
+      <w:lvlText w:val="%6."/>
+      <w:lvlJc w:val="right"/>
+      <w:pPr>
+        <w:ind w:left="4680" w:hanging="180"/>
+      </w:pPr>
+    </w:lvl>
+    <w:lvl w:ilvl="6" w:tplc="0409000F" w:tentative="1">
+      <w:start w:val="1"/>
+      <w:numFmt w:val="decimal"/>
+      <w:lvlText w:val="%7."/>
+      <w:lvlJc w:val="left"/>
+      <w:pPr>
+        <w:ind w:left="5400" w:hanging="360"/>
+      </w:pPr>
+    </w:lvl>
+    <w:lvl w:ilvl="7" w:tplc="04090019" w:tentative="1">
+      <w:start w:val="1"/>
+      <w:numFmt w:val="lowerLetter"/>
+      <w:lvlText w:val="%8."/>
+      <w:lvlJc w:val="left"/>
+      <w:pPr>
+        <w:ind w:left="6120" w:hanging="360"/>
+      </w:pPr>
+    </w:lvl>
+    <w:lvl w:ilvl="8" w:tplc="0409001B" w:tentative="1">
+      <w:start w:val="1"/>
+      <w:numFmt w:val="lowerRoman"/>
+      <w:lvlText w:val="%9."/>
+      <w:lvlJc w:val="right"/>
+      <w:pPr>
+        <w:ind w:left="6840" w:hanging="180"/>
+      </w:pPr>
+    </w:lvl>
+  </w:abstractNum>
+  <w:abstractNum w:abstractNumId="11" w15:restartNumberingAfterBreak="0">
     <w:nsid w:val="1FAB096C"/>
     <w:multiLevelType w:val="hybridMultilevel"/>
     <w:tmpl w:val="58D07B1E"/>
@@ -4163,7 +5406,7 @@
       </w:pPr>
     </w:lvl>
   </w:abstractNum>
-  <w:abstractNum w:abstractNumId="10" w15:restartNumberingAfterBreak="0">
+  <w:abstractNum w:abstractNumId="12" w15:restartNumberingAfterBreak="0">
     <w:nsid w:val="21270404"/>
     <w:multiLevelType w:val="hybridMultilevel"/>
     <w:tmpl w:val="836646DE"/>
@@ -4249,7 +5492,7 @@
       </w:pPr>
     </w:lvl>
   </w:abstractNum>
-  <w:abstractNum w:abstractNumId="11" w15:restartNumberingAfterBreak="0">
+  <w:abstractNum w:abstractNumId="13" w15:restartNumberingAfterBreak="0">
     <w:nsid w:val="23565757"/>
     <w:multiLevelType w:val="hybridMultilevel"/>
     <w:tmpl w:val="6D82B1D4"/>
@@ -4362,7 +5605,7 @@
       </w:rPr>
     </w:lvl>
   </w:abstractNum>
-  <w:abstractNum w:abstractNumId="12" w15:restartNumberingAfterBreak="0">
+  <w:abstractNum w:abstractNumId="14" w15:restartNumberingAfterBreak="0">
     <w:nsid w:val="24D95D14"/>
     <w:multiLevelType w:val="hybridMultilevel"/>
     <w:tmpl w:val="2384D60C"/>
@@ -4475,7 +5718,7 @@
       </w:rPr>
     </w:lvl>
   </w:abstractNum>
-  <w:abstractNum w:abstractNumId="13" w15:restartNumberingAfterBreak="0">
+  <w:abstractNum w:abstractNumId="15" w15:restartNumberingAfterBreak="0">
     <w:nsid w:val="27FA6C95"/>
     <w:multiLevelType w:val="hybridMultilevel"/>
     <w:tmpl w:val="1EEA38AA"/>
@@ -4561,7 +5804,7 @@
       </w:pPr>
     </w:lvl>
   </w:abstractNum>
-  <w:abstractNum w:abstractNumId="14" w15:restartNumberingAfterBreak="0">
+  <w:abstractNum w:abstractNumId="16" w15:restartNumberingAfterBreak="0">
     <w:nsid w:val="28E06436"/>
     <w:multiLevelType w:val="hybridMultilevel"/>
     <w:tmpl w:val="A73E6A88"/>
@@ -4674,7 +5917,7 @@
       </w:rPr>
     </w:lvl>
   </w:abstractNum>
-  <w:abstractNum w:abstractNumId="15" w15:restartNumberingAfterBreak="0">
+  <w:abstractNum w:abstractNumId="17" w15:restartNumberingAfterBreak="0">
     <w:nsid w:val="2F6C6E1C"/>
     <w:multiLevelType w:val="hybridMultilevel"/>
     <w:tmpl w:val="67606D48"/>
@@ -4760,7 +6003,7 @@
       </w:pPr>
     </w:lvl>
   </w:abstractNum>
-  <w:abstractNum w:abstractNumId="16" w15:restartNumberingAfterBreak="0">
+  <w:abstractNum w:abstractNumId="18" w15:restartNumberingAfterBreak="0">
     <w:nsid w:val="385A14D3"/>
     <w:multiLevelType w:val="hybridMultilevel"/>
     <w:tmpl w:val="18A82BE4"/>
@@ -4875,7 +6118,7 @@
       </w:rPr>
     </w:lvl>
   </w:abstractNum>
-  <w:abstractNum w:abstractNumId="17" w15:restartNumberingAfterBreak="0">
+  <w:abstractNum w:abstractNumId="19" w15:restartNumberingAfterBreak="0">
     <w:nsid w:val="41BA39EB"/>
     <w:multiLevelType w:val="hybridMultilevel"/>
     <w:tmpl w:val="ABDA5B2C"/>
@@ -4988,7 +6231,7 @@
       </w:rPr>
     </w:lvl>
   </w:abstractNum>
-  <w:abstractNum w:abstractNumId="18" w15:restartNumberingAfterBreak="0">
+  <w:abstractNum w:abstractNumId="20" w15:restartNumberingAfterBreak="0">
     <w:nsid w:val="50534CF2"/>
     <w:multiLevelType w:val="hybridMultilevel"/>
     <w:tmpl w:val="F6D0161A"/>
@@ -5077,7 +6320,7 @@
       </w:pPr>
     </w:lvl>
   </w:abstractNum>
-  <w:abstractNum w:abstractNumId="19" w15:restartNumberingAfterBreak="0">
+  <w:abstractNum w:abstractNumId="21" w15:restartNumberingAfterBreak="0">
     <w:nsid w:val="53424C3A"/>
     <w:multiLevelType w:val="hybridMultilevel"/>
     <w:tmpl w:val="67606D48"/>
@@ -5163,7 +6406,7 @@
       </w:pPr>
     </w:lvl>
   </w:abstractNum>
-  <w:abstractNum w:abstractNumId="20" w15:restartNumberingAfterBreak="0">
+  <w:abstractNum w:abstractNumId="22" w15:restartNumberingAfterBreak="0">
     <w:nsid w:val="53970BCA"/>
     <w:multiLevelType w:val="hybridMultilevel"/>
     <w:tmpl w:val="E00856EA"/>
@@ -5249,7 +6492,7 @@
       </w:pPr>
     </w:lvl>
   </w:abstractNum>
-  <w:abstractNum w:abstractNumId="21" w15:restartNumberingAfterBreak="0">
+  <w:abstractNum w:abstractNumId="23" w15:restartNumberingAfterBreak="0">
     <w:nsid w:val="58351F05"/>
     <w:multiLevelType w:val="hybridMultilevel"/>
     <w:tmpl w:val="9238F174"/>
@@ -5335,7 +6578,7 @@
       </w:pPr>
     </w:lvl>
   </w:abstractNum>
-  <w:abstractNum w:abstractNumId="22" w15:restartNumberingAfterBreak="0">
+  <w:abstractNum w:abstractNumId="24" w15:restartNumberingAfterBreak="0">
     <w:nsid w:val="5ADB4002"/>
     <w:multiLevelType w:val="multilevel"/>
     <w:tmpl w:val="B9E03C9E"/>
@@ -5484,7 +6727,7 @@
       </w:rPr>
     </w:lvl>
   </w:abstractNum>
-  <w:abstractNum w:abstractNumId="23" w15:restartNumberingAfterBreak="0">
+  <w:abstractNum w:abstractNumId="25" w15:restartNumberingAfterBreak="0">
     <w:nsid w:val="5BB91954"/>
     <w:multiLevelType w:val="hybridMultilevel"/>
     <w:tmpl w:val="3F284D86"/>
@@ -5597,7 +6840,7 @@
       </w:rPr>
     </w:lvl>
   </w:abstractNum>
-  <w:abstractNum w:abstractNumId="24" w15:restartNumberingAfterBreak="0">
+  <w:abstractNum w:abstractNumId="26" w15:restartNumberingAfterBreak="0">
     <w:nsid w:val="60BE19B4"/>
     <w:multiLevelType w:val="hybridMultilevel"/>
     <w:tmpl w:val="9A461824"/>
@@ -5737,7 +6980,7 @@
       </w:rPr>
     </w:lvl>
   </w:abstractNum>
-  <w:abstractNum w:abstractNumId="25" w15:restartNumberingAfterBreak="0">
+  <w:abstractNum w:abstractNumId="27" w15:restartNumberingAfterBreak="0">
     <w:nsid w:val="61513E89"/>
     <w:multiLevelType w:val="hybridMultilevel"/>
     <w:tmpl w:val="A3F8FEB2"/>
@@ -5877,7 +7120,7 @@
       </w:rPr>
     </w:lvl>
   </w:abstractNum>
-  <w:abstractNum w:abstractNumId="26" w15:restartNumberingAfterBreak="0">
+  <w:abstractNum w:abstractNumId="28" w15:restartNumberingAfterBreak="0">
     <w:nsid w:val="64A141F8"/>
     <w:multiLevelType w:val="hybridMultilevel"/>
     <w:tmpl w:val="F6D0161A"/>
@@ -5966,7 +7209,7 @@
       </w:pPr>
     </w:lvl>
   </w:abstractNum>
-  <w:abstractNum w:abstractNumId="27" w15:restartNumberingAfterBreak="0">
+  <w:abstractNum w:abstractNumId="29" w15:restartNumberingAfterBreak="0">
     <w:nsid w:val="64D64396"/>
     <w:multiLevelType w:val="hybridMultilevel"/>
     <w:tmpl w:val="F6D0161A"/>
@@ -6055,7 +7298,7 @@
       </w:pPr>
     </w:lvl>
   </w:abstractNum>
-  <w:abstractNum w:abstractNumId="28" w15:restartNumberingAfterBreak="0">
+  <w:abstractNum w:abstractNumId="30" w15:restartNumberingAfterBreak="0">
     <w:nsid w:val="66A81954"/>
     <w:multiLevelType w:val="hybridMultilevel"/>
     <w:tmpl w:val="8F80C09A"/>
@@ -6168,7 +7411,7 @@
       </w:rPr>
     </w:lvl>
   </w:abstractNum>
-  <w:abstractNum w:abstractNumId="29" w15:restartNumberingAfterBreak="0">
+  <w:abstractNum w:abstractNumId="31" w15:restartNumberingAfterBreak="0">
     <w:nsid w:val="67D17C55"/>
     <w:multiLevelType w:val="hybridMultilevel"/>
     <w:tmpl w:val="8F10CAE2"/>
@@ -6254,7 +7497,7 @@
       </w:pPr>
     </w:lvl>
   </w:abstractNum>
-  <w:abstractNum w:abstractNumId="30" w15:restartNumberingAfterBreak="0">
+  <w:abstractNum w:abstractNumId="32" w15:restartNumberingAfterBreak="0">
     <w:nsid w:val="6A3969F3"/>
     <w:multiLevelType w:val="hybridMultilevel"/>
     <w:tmpl w:val="BA2CAA00"/>
@@ -6394,7 +7637,7 @@
       </w:rPr>
     </w:lvl>
   </w:abstractNum>
-  <w:abstractNum w:abstractNumId="31" w15:restartNumberingAfterBreak="0">
+  <w:abstractNum w:abstractNumId="33" w15:restartNumberingAfterBreak="0">
     <w:nsid w:val="6B66692B"/>
     <w:multiLevelType w:val="hybridMultilevel"/>
     <w:tmpl w:val="70B08E2E"/>
@@ -6507,7 +7750,7 @@
       </w:rPr>
     </w:lvl>
   </w:abstractNum>
-  <w:abstractNum w:abstractNumId="32" w15:restartNumberingAfterBreak="0">
+  <w:abstractNum w:abstractNumId="34" w15:restartNumberingAfterBreak="0">
     <w:nsid w:val="6F5313D6"/>
     <w:multiLevelType w:val="hybridMultilevel"/>
     <w:tmpl w:val="8F10CAE2"/>
@@ -6593,7 +7836,7 @@
       </w:pPr>
     </w:lvl>
   </w:abstractNum>
-  <w:abstractNum w:abstractNumId="33" w15:restartNumberingAfterBreak="0">
+  <w:abstractNum w:abstractNumId="35" w15:restartNumberingAfterBreak="0">
     <w:nsid w:val="70EB2FE6"/>
     <w:multiLevelType w:val="hybridMultilevel"/>
     <w:tmpl w:val="372AB036"/>
@@ -6706,7 +7949,7 @@
       </w:rPr>
     </w:lvl>
   </w:abstractNum>
-  <w:abstractNum w:abstractNumId="34" w15:restartNumberingAfterBreak="0">
+  <w:abstractNum w:abstractNumId="36" w15:restartNumberingAfterBreak="0">
     <w:nsid w:val="74EA7C3D"/>
     <w:multiLevelType w:val="hybridMultilevel"/>
     <w:tmpl w:val="3B64E44C"/>
@@ -6792,7 +8035,7 @@
       </w:pPr>
     </w:lvl>
   </w:abstractNum>
-  <w:abstractNum w:abstractNumId="35" w15:restartNumberingAfterBreak="0">
+  <w:abstractNum w:abstractNumId="37" w15:restartNumberingAfterBreak="0">
     <w:nsid w:val="76A556A1"/>
     <w:multiLevelType w:val="hybridMultilevel"/>
     <w:tmpl w:val="DD08F912"/>
@@ -6905,7 +8148,7 @@
       </w:rPr>
     </w:lvl>
   </w:abstractNum>
-  <w:abstractNum w:abstractNumId="36" w15:restartNumberingAfterBreak="0">
+  <w:abstractNum w:abstractNumId="38" w15:restartNumberingAfterBreak="0">
     <w:nsid w:val="771E7F65"/>
     <w:multiLevelType w:val="hybridMultilevel"/>
     <w:tmpl w:val="35B48A16"/>
@@ -7045,7 +8288,7 @@
       </w:rPr>
     </w:lvl>
   </w:abstractNum>
-  <w:abstractNum w:abstractNumId="37" w15:restartNumberingAfterBreak="0">
+  <w:abstractNum w:abstractNumId="39" w15:restartNumberingAfterBreak="0">
     <w:nsid w:val="7E206599"/>
     <w:multiLevelType w:val="hybridMultilevel"/>
     <w:tmpl w:val="9D48535A"/>
@@ -7159,7 +8402,7 @@
     </w:lvl>
   </w:abstractNum>
   <w:num w:numId="1">
-    <w:abstractNumId w:val="29"/>
+    <w:abstractNumId w:val="31"/>
   </w:num>
   <w:num w:numId="2">
     <w:abstractNumId w:val="6"/>
@@ -7168,109 +8411,115 @@
     <w:abstractNumId w:val="7"/>
   </w:num>
   <w:num w:numId="4">
-    <w:abstractNumId w:val="26"/>
+    <w:abstractNumId w:val="28"/>
   </w:num>
   <w:num w:numId="5">
-    <w:abstractNumId w:val="35"/>
+    <w:abstractNumId w:val="37"/>
   </w:num>
   <w:num w:numId="6">
-    <w:abstractNumId w:val="27"/>
+    <w:abstractNumId w:val="29"/>
   </w:num>
   <w:num w:numId="7">
     <w:abstractNumId w:val="2"/>
   </w:num>
   <w:num w:numId="8">
-    <w:abstractNumId w:val="37"/>
+    <w:abstractNumId w:val="39"/>
   </w:num>
   <w:num w:numId="9">
-    <w:abstractNumId w:val="18"/>
+    <w:abstractNumId w:val="20"/>
   </w:num>
   <w:num w:numId="10">
     <w:abstractNumId w:val="5"/>
   </w:num>
   <w:num w:numId="11">
-    <w:abstractNumId w:val="28"/>
+    <w:abstractNumId w:val="30"/>
   </w:num>
   <w:num w:numId="12">
-    <w:abstractNumId w:val="31"/>
+    <w:abstractNumId w:val="33"/>
   </w:num>
   <w:num w:numId="13">
-    <w:abstractNumId w:val="11"/>
+    <w:abstractNumId w:val="13"/>
   </w:num>
   <w:num w:numId="14">
-    <w:abstractNumId w:val="32"/>
+    <w:abstractNumId w:val="34"/>
   </w:num>
   <w:num w:numId="15">
-    <w:abstractNumId w:val="13"/>
+    <w:abstractNumId w:val="15"/>
   </w:num>
   <w:num w:numId="16">
     <w:abstractNumId w:val="3"/>
   </w:num>
   <w:num w:numId="17">
-    <w:abstractNumId w:val="30"/>
+    <w:abstractNumId w:val="32"/>
   </w:num>
   <w:num w:numId="18">
-    <w:abstractNumId w:val="36"/>
+    <w:abstractNumId w:val="38"/>
   </w:num>
   <w:num w:numId="19">
-    <w:abstractNumId w:val="24"/>
+    <w:abstractNumId w:val="26"/>
   </w:num>
   <w:num w:numId="20">
-    <w:abstractNumId w:val="25"/>
+    <w:abstractNumId w:val="27"/>
   </w:num>
   <w:num w:numId="21">
-    <w:abstractNumId w:val="9"/>
+    <w:abstractNumId w:val="11"/>
   </w:num>
   <w:num w:numId="22">
-    <w:abstractNumId w:val="20"/>
+    <w:abstractNumId w:val="22"/>
   </w:num>
   <w:num w:numId="23">
     <w:abstractNumId w:val="1"/>
   </w:num>
   <w:num w:numId="24">
-    <w:abstractNumId w:val="8"/>
+    <w:abstractNumId w:val="9"/>
   </w:num>
   <w:num w:numId="25">
-    <w:abstractNumId w:val="14"/>
+    <w:abstractNumId w:val="16"/>
   </w:num>
   <w:num w:numId="26">
-    <w:abstractNumId w:val="16"/>
+    <w:abstractNumId w:val="18"/>
   </w:num>
   <w:num w:numId="27">
-    <w:abstractNumId w:val="19"/>
+    <w:abstractNumId w:val="21"/>
   </w:num>
   <w:num w:numId="28">
     <w:abstractNumId w:val="4"/>
   </w:num>
   <w:num w:numId="29">
-    <w:abstractNumId w:val="15"/>
+    <w:abstractNumId w:val="17"/>
   </w:num>
   <w:num w:numId="30">
-    <w:abstractNumId w:val="17"/>
+    <w:abstractNumId w:val="19"/>
   </w:num>
   <w:num w:numId="31">
-    <w:abstractNumId w:val="33"/>
+    <w:abstractNumId w:val="35"/>
   </w:num>
   <w:num w:numId="32">
-    <w:abstractNumId w:val="12"/>
+    <w:abstractNumId w:val="14"/>
   </w:num>
   <w:num w:numId="33">
     <w:abstractNumId w:val="0"/>
   </w:num>
   <w:num w:numId="34">
-    <w:abstractNumId w:val="21"/>
+    <w:abstractNumId w:val="23"/>
   </w:num>
   <w:num w:numId="35">
-    <w:abstractNumId w:val="22"/>
+    <w:abstractNumId w:val="24"/>
   </w:num>
   <w:num w:numId="36">
-    <w:abstractNumId w:val="34"/>
+    <w:abstractNumId w:val="36"/>
   </w:num>
   <w:num w:numId="37">
+    <w:abstractNumId w:val="12"/>
+  </w:num>
+  <w:num w:numId="38">
+    <w:abstractNumId w:val="25"/>
+  </w:num>
+  <w:num w:numId="39">
     <w:abstractNumId w:val="10"/>
   </w:num>
-  <w:num w:numId="38">
-    <w:abstractNumId w:val="23"/>
+  <w:num w:numId="40">
+    <w:abstractNumId w:val="8"/>
   </w:num>
 </w:numbering>
 </file>
@@ -7732,6 +8981,48 @@
       <w:color w:val="1F4D78" w:themeColor="accent1" w:themeShade="7F"/>
       <w:sz w:val="24"/>
       <w:szCs w:val="24"/>
+    </w:rPr>
+  </w:style>
+  <w:style w:type="paragraph" w:styleId="Heading4">
+    <w:name w:val="heading 4"/>
+    <w:basedOn w:val="Normal"/>
+    <w:next w:val="Normal"/>
+    <w:link w:val="Heading4Char"/>
+    <w:uiPriority w:val="9"/>
+    <w:unhideWhenUsed/>
+    <w:qFormat/>
+    <w:rsid w:val="006C6F31"/>
+    <w:pPr>
+      <w:keepNext/>
+      <w:keepLines/>
+      <w:spacing w:before="40" w:after="0"/>
+      <w:outlineLvl w:val="3"/>
+    </w:pPr>
+    <w:rPr>
+      <w:rFonts w:asciiTheme="majorHAnsi" w:eastAsiaTheme="majorEastAsia" w:hAnsiTheme="majorHAnsi" w:cstheme="majorBidi"/>
+      <w:i/>
+      <w:iCs/>
+      <w:color w:val="2E74B5" w:themeColor="accent1" w:themeShade="BF"/>
+    </w:rPr>
+  </w:style>
+  <w:style w:type="paragraph" w:styleId="Heading5">
+    <w:name w:val="heading 5"/>
+    <w:basedOn w:val="Normal"/>
+    <w:next w:val="Normal"/>
+    <w:link w:val="Heading5Char"/>
+    <w:uiPriority w:val="9"/>
+    <w:unhideWhenUsed/>
+    <w:qFormat/>
+    <w:rsid w:val="006C6F31"/>
+    <w:pPr>
+      <w:keepNext/>
+      <w:keepLines/>
+      <w:spacing w:before="40" w:after="0"/>
+      <w:outlineLvl w:val="4"/>
+    </w:pPr>
+    <w:rPr>
+      <w:rFonts w:asciiTheme="majorHAnsi" w:eastAsiaTheme="majorEastAsia" w:hAnsiTheme="majorHAnsi" w:cstheme="majorBidi"/>
+      <w:color w:val="2E74B5" w:themeColor="accent1" w:themeShade="BF"/>
     </w:rPr>
   </w:style>
   <w:style w:type="character" w:default="1" w:styleId="DefaultParagraphFont">
@@ -8254,6 +9545,30 @@
     <w:basedOn w:val="DefaultParagraphFont"/>
     <w:rsid w:val="003D1654"/>
   </w:style>
+  <w:style w:type="character" w:customStyle="1" w:styleId="Heading4Char">
+    <w:name w:val="Heading 4 Char"/>
+    <w:basedOn w:val="DefaultParagraphFont"/>
+    <w:link w:val="Heading4"/>
+    <w:uiPriority w:val="9"/>
+    <w:rsid w:val="006C6F31"/>
+    <w:rPr>
+      <w:rFonts w:asciiTheme="majorHAnsi" w:eastAsiaTheme="majorEastAsia" w:hAnsiTheme="majorHAnsi" w:cstheme="majorBidi"/>
+      <w:i/>
+      <w:iCs/>
+      <w:color w:val="2E74B5" w:themeColor="accent1" w:themeShade="BF"/>
+    </w:rPr>
+  </w:style>
+  <w:style w:type="character" w:customStyle="1" w:styleId="Heading5Char">
+    <w:name w:val="Heading 5 Char"/>
+    <w:basedOn w:val="DefaultParagraphFont"/>
+    <w:link w:val="Heading5"/>
+    <w:uiPriority w:val="9"/>
+    <w:rsid w:val="006C6F31"/>
+    <w:rPr>
+      <w:rFonts w:asciiTheme="majorHAnsi" w:eastAsiaTheme="majorEastAsia" w:hAnsiTheme="majorHAnsi" w:cstheme="majorBidi"/>
+      <w:color w:val="2E74B5" w:themeColor="accent1" w:themeShade="BF"/>
+    </w:rPr>
+  </w:style>
 </w:styles>
 </file>
 
@@ -8283,7 +9598,7 @@
           <w:r>
             <w:rPr>
               <w:caps/>
-              <w:color w:val="FFFFFF" w:themeColor="background1"/>
+              <w:color w:val="CCE8CF" w:themeColor="background1"/>
             </w:rPr>
             <w:t>[Document title]</w:t>
           </w:r>
@@ -8366,10 +9681,10 @@
     <w:charset w:val="00"/>
     <w:family w:val="swiss"/>
     <w:pitch w:val="variable"/>
-    <w:sig w:usb0="00000003" w:usb1="00000000" w:usb2="00000000" w:usb3="00000000" w:csb0="00000001" w:csb1="00000000"/>
+    <w:sig w:usb0="E0002AFF" w:usb1="C0007843" w:usb2="00000009" w:usb3="00000000" w:csb0="000001FF" w:csb1="00000000"/>
   </w:font>
   <w:font w:name="DengXian">
-    <w:altName w:val="等线"/>
+    <w:altName w:val="SimSun"/>
     <w:panose1 w:val="02010600030101010101"/>
     <w:charset w:val="86"/>
     <w:family w:val="modern"/>
@@ -8405,12 +9720,14 @@
     <w:rsid w:val="00070624"/>
     <w:rsid w:val="00296525"/>
     <w:rsid w:val="00365A28"/>
+    <w:rsid w:val="003D736F"/>
     <w:rsid w:val="004244EB"/>
-    <w:rsid w:val="004852C9"/>
     <w:rsid w:val="00553FF3"/>
     <w:rsid w:val="00651073"/>
     <w:rsid w:val="007A596D"/>
+    <w:rsid w:val="008C4691"/>
     <w:rsid w:val="009544BF"/>
+    <w:rsid w:val="009C0AD1"/>
     <w:rsid w:val="00A2464C"/>
     <w:rsid w:val="00A327BB"/>
     <w:rsid w:val="00B31017"/>
@@ -9156,7 +10473,7 @@
 </file>
 
 <file path=customXml/itemProps1.xml><?xml version="1.0" encoding="utf-8"?>
-<ds:datastoreItem xmlns:ds="http://schemas.openxmlformats.org/officeDocument/2006/customXml" ds:itemID="{773E9049-D4BF-43D3-8539-AEBB92A5D2D0}">
+<ds:datastoreItem xmlns:ds="http://schemas.openxmlformats.org/officeDocument/2006/customXml" ds:itemID="{CE464C73-2599-4C52-9E0D-40A3AE109140}">
   <ds:schemaRefs>
     <ds:schemaRef ds:uri="http://schemas.openxmlformats.org/officeDocument/2006/bibliography"/>
   </ds:schemaRefs>
